--- a/BTEC Business Level 3/UNIT 26/Assignment 2/Enforcement Agencies.docx
+++ b/BTEC Business Level 3/UNIT 26/Assignment 2/Enforcement Agencies.docx
@@ -53,13 +53,7 @@
     </w:p>
     <w:p>
       <w:r>
-        <w:t xml:space="preserve">The modern policing system in the UK started in 1829 when the then-Home Secretary Sir Robert Peel established the Metropolitan Police Service. It was the first professional and centrally organised police force and was meant to replace the earlier system of parish constables and watchmen. Policing is a component of law enforcement, public safety, and crime prevention. Their work has expanded over the years to include </w:t>
-      </w:r>
-      <w:r>
-        <w:t>counterterrorism</w:t>
-      </w:r>
-      <w:r>
-        <w:t>, cybercrime, and organised crime investigations. The police are regulated by legislations such as the Police and Criminal Evidence Act 1984 (PACE), which defines their powers regarding stop and search, arrest, and detention</w:t>
+        <w:t>The modern policing system in the UK started in 1829 when the then-Home Secretary Sir Robert Peel established the Metropolitan Police Service. It was the first professional and centrally organised police force and was meant to replace the earlier system of parish constables and watchmen. Policing is a component of law enforcement, public safety, and crime prevention. Their work has expanded over the years to include counterterrorism, cybercrime, and organised crime investigations. The police are regulated by legislations such as the Police and Criminal Evidence Act 1984 (PACE), which defines their powers regarding stop and search, arrest, and detention</w:t>
       </w:r>
     </w:p>
     <w:p>
@@ -128,10 +122,7 @@
     </w:p>
     <w:p>
       <w:r>
-        <w:t xml:space="preserve"> A prominent example of the use of police powers was the arrest of Wayne Couzens in 2021. Couzens was a serving Metropolitan Police officer who was found guilty of the kidnap, rape, and murder of Sarah Everard. His case prompted broad public outcry regarding police wrongdoing and led to calls for the police forces to be more closely overseen</w:t>
-      </w:r>
-      <w:r>
-        <w:t>.</w:t>
+        <w:t xml:space="preserve"> A prominent example of the use of police powers was the arrest of Wayne Couzens in 2021. Couzens was a serving Metropolitan Police officer who was found guilty of the kidnap, rape, and murder of Sarah Everard. His case prompted broad public outcry regarding police wrongdoing and led to calls for the police forces to be more closely overseen.</w:t>
       </w:r>
     </w:p>
     <w:p>
@@ -449,10 +440,7 @@
     </w:p>
     <w:p>
       <w:r>
-        <w:t>Fine</w:t>
-      </w:r>
-      <w:r>
-        <w:t xml:space="preserve"> – Companies that fail to meet safety requirements can be prosecuted or fined.</w:t>
+        <w:t>Fine – Companies that fail to meet safety requirements can be prosecuted or fined.</w:t>
       </w:r>
     </w:p>
     <w:p>
@@ -474,6 +462,16 @@
       <w:r>
         <w:t>In 2019, the HSE prosecuted a construction company after one of its employees was fatally injured due to unsafe scaffolding. The company had ignored safety regulations and was therefore prosecuted criminally. This illustrates the importance of occupational safety regulations (HSE, 2019).</w:t>
       </w:r>
+    </w:p>
+    <w:p/>
+    <w:p>
+      <w:pPr>
+        <w:rPr>
+          <w:b/>
+          <w:bCs/>
+          <w:u w:val="single"/>
+        </w:rPr>
+      </w:pPr>
     </w:p>
     <w:sectPr>
       <w:headerReference w:type="default" r:id="rId6"/>

--- a/BTEC Business Level 3/UNIT 26/Assignment 2/Enforcement Agencies.docx
+++ b/BTEC Business Level 3/UNIT 26/Assignment 2/Enforcement Agencies.docx
@@ -366,8 +366,92 @@
         <w:rPr>
           <w:b/>
           <w:bCs/>
+        </w:rPr>
+      </w:pPr>
+      <w:r>
+        <w:rPr>
+          <w:b/>
+          <w:bCs/>
           <w:u w:val="single"/>
         </w:rPr>
+        <w:lastRenderedPageBreak/>
+        <w:t>Environmental Health [EHO]</w:t>
+      </w:r>
+    </w:p>
+    <w:p>
+      <w:pPr>
+        <w:rPr>
+          <w:b/>
+          <w:bCs/>
+        </w:rPr>
+      </w:pPr>
+      <w:r>
+        <w:rPr>
+          <w:b/>
+          <w:bCs/>
+        </w:rPr>
+        <w:t>Brief History:</w:t>
+      </w:r>
+    </w:p>
+    <w:p>
+      <w:r>
+        <w:t>Environmental Health officers (EHOs) work within local authorities to manage public health, food hygiene, housing, and environmental protection. Environmental Health is a profession that has developed over the years, particularly with the introduction of the Food Safety Act 1990 and the Environmental Protection Act 1990, both aimed at ensuring safe working and living environments</w:t>
+      </w:r>
+    </w:p>
+    <w:p>
+      <w:r>
+        <w:rPr>
+          <w:b/>
+          <w:bCs/>
+        </w:rPr>
+        <w:t>Powers:</w:t>
+      </w:r>
+      <w:r>
+        <w:rPr>
+          <w:b/>
+          <w:bCs/>
+        </w:rPr>
+        <w:br/>
+      </w:r>
+      <w:r>
+        <w:t>• Stop and search – EHOs can inspect businesses and properties suspected of breaching health regulations.</w:t>
+      </w:r>
+      <w:r>
+        <w:br/>
+        <w:t>• Seize property – Contaminated water, unsafe food, or dangerous substances can be seized.</w:t>
+      </w:r>
+      <w:r>
+        <w:br/>
+        <w:t>• Fine – Individuals or businesses breaking health laws can be fined.</w:t>
+      </w:r>
+    </w:p>
+    <w:p>
+      <w:pPr>
+        <w:rPr>
+          <w:b/>
+          <w:bCs/>
+        </w:rPr>
+      </w:pPr>
+      <w:r>
+        <w:rPr>
+          <w:b/>
+          <w:bCs/>
+        </w:rPr>
+        <w:t>Example Case:</w:t>
+      </w:r>
+    </w:p>
+    <w:p>
+      <w:r>
+        <w:t>In 2022, Environmental Health officers shut down a London restaurant because of severe rat infestations and food contamination issues. The restaurant was fined, and its license was suspended until safety standards were met</w:t>
+      </w:r>
+    </w:p>
+    <w:p/>
+    <w:p>
+      <w:pPr>
+        <w:rPr>
+          <w:b/>
+          <w:bCs/>
+        </w:rPr>
       </w:pPr>
       <w:r>
         <w:rPr>
@@ -375,101 +459,37 @@
           <w:bCs/>
           <w:u w:val="single"/>
         </w:rPr>
-        <w:lastRenderedPageBreak/>
-        <w:t>Environmental Health (HSE - Health and Safety Executive)</w:t>
-      </w:r>
-    </w:p>
-    <w:p>
-      <w:pPr>
-        <w:rPr>
-          <w:b/>
-          <w:bCs/>
-        </w:rPr>
-      </w:pPr>
-      <w:r>
-        <w:rPr>
-          <w:b/>
-          <w:bCs/>
-        </w:rPr>
-        <w:t>Brief History</w:t>
-      </w:r>
-      <w:r>
-        <w:rPr>
-          <w:b/>
-          <w:bCs/>
-        </w:rPr>
-        <w:t>:</w:t>
-      </w:r>
-    </w:p>
-    <w:p>
-      <w:r>
-        <w:t>The Health and Safety Executive (HSE) was created under the Health and Safety at Work Act 1974 to regulate workplace safety. It ensures that employers comply with safety legislation to prevent accidents, injuries, and damage to the environment. The HSE has played a key role in industrial safety, construction legislation, and fire safety (HSE, 2022).</w:t>
-      </w:r>
-    </w:p>
-    <w:p>
-      <w:pPr>
-        <w:rPr>
-          <w:b/>
-          <w:bCs/>
-        </w:rPr>
-      </w:pPr>
-      <w:r>
-        <w:rPr>
-          <w:b/>
-          <w:bCs/>
-        </w:rPr>
-        <w:t>Powers</w:t>
-      </w:r>
-      <w:r>
-        <w:rPr>
-          <w:b/>
-          <w:bCs/>
-        </w:rPr>
-        <w:t>:</w:t>
-      </w:r>
-    </w:p>
-    <w:p>
-      <w:r>
-        <w:t>Stop and search – HSE inspectors have the authority to search workplaces for compliance with safety law.</w:t>
-      </w:r>
-    </w:p>
-    <w:p>
-      <w:r>
-        <w:t>Seize property – They can confiscate dangerous equipment or substances.</w:t>
-      </w:r>
-    </w:p>
-    <w:p>
-      <w:r>
-        <w:t>Fine – Companies that fail to meet safety requirements can be prosecuted or fined.</w:t>
-      </w:r>
-    </w:p>
-    <w:p>
-      <w:pPr>
-        <w:rPr>
-          <w:b/>
-          <w:bCs/>
-        </w:rPr>
-      </w:pPr>
-      <w:r>
-        <w:rPr>
-          <w:b/>
-          <w:bCs/>
-        </w:rPr>
-        <w:t>Example Case</w:t>
-      </w:r>
-    </w:p>
-    <w:p>
-      <w:r>
-        <w:t>In 2019, the HSE prosecuted a construction company after one of its employees was fatally injured due to unsafe scaffolding. The company had ignored safety regulations and was therefore prosecuted criminally. This illustrates the importance of occupational safety regulations (HSE, 2019).</w:t>
-      </w:r>
-    </w:p>
-    <w:p/>
-    <w:p>
-      <w:pPr>
+        <w:t>Health and Safety Officer:</w:t>
+      </w:r>
+      <w:r>
         <w:rPr>
           <w:b/>
           <w:bCs/>
           <w:u w:val="single"/>
+        </w:rPr>
+        <w:br/>
+      </w:r>
+      <w:r>
+        <w:rPr>
+          <w:b/>
+          <w:bCs/>
+          <w:u w:val="single"/>
+        </w:rPr>
+        <w:br/>
+      </w:r>
+      <w:r>
+        <w:rPr>
+          <w:b/>
+          <w:bCs/>
+        </w:rPr>
+        <w:t>Brief History:</w:t>
+      </w:r>
+    </w:p>
+    <w:p>
+      <w:pPr>
+        <w:rPr>
+          <w:b/>
+          <w:bCs/>
         </w:rPr>
       </w:pPr>
     </w:p>
@@ -1150,7 +1170,6 @@
   <w:style w:type="character" w:default="1" w:styleId="DefaultParagraphFont">
     <w:name w:val="Default Paragraph Font"/>
     <w:uiPriority w:val="1"/>
-    <w:semiHidden/>
     <w:unhideWhenUsed/>
   </w:style>
   <w:style w:type="table" w:default="1" w:styleId="TableNormal">

--- a/BTEC Business Level 3/UNIT 26/Assignment 2/Enforcement Agencies.docx
+++ b/BTEC Business Level 3/UNIT 26/Assignment 2/Enforcement Agencies.docx
@@ -451,47 +451,113 @@
         <w:rPr>
           <w:b/>
           <w:bCs/>
-        </w:rPr>
-      </w:pPr>
-      <w:r>
-        <w:rPr>
-          <w:b/>
-          <w:bCs/>
           <w:u w:val="single"/>
         </w:rPr>
-        <w:t>Health and Safety Officer:</w:t>
-      </w:r>
+      </w:pPr>
       <w:r>
         <w:rPr>
           <w:b/>
           <w:bCs/>
           <w:u w:val="single"/>
         </w:rPr>
-        <w:br/>
-      </w:r>
-      <w:r>
-        <w:rPr>
-          <w:b/>
-          <w:bCs/>
-          <w:u w:val="single"/>
-        </w:rPr>
-        <w:br/>
-      </w:r>
-      <w:r>
-        <w:rPr>
-          <w:b/>
-          <w:bCs/>
-        </w:rPr>
-        <w:t>Brief History:</w:t>
-      </w:r>
-    </w:p>
-    <w:p>
-      <w:pPr>
-        <w:rPr>
-          <w:b/>
-          <w:bCs/>
-        </w:rPr>
-      </w:pPr>
+        <w:t>Health and Safety Executive (HSE)</w:t>
+      </w:r>
+    </w:p>
+    <w:p>
+      <w:pPr>
+        <w:rPr>
+          <w:b/>
+          <w:bCs/>
+        </w:rPr>
+      </w:pPr>
+      <w:r>
+        <w:rPr>
+          <w:b/>
+          <w:bCs/>
+        </w:rPr>
+        <w:t>Brief History</w:t>
+      </w:r>
+      <w:r>
+        <w:rPr>
+          <w:b/>
+          <w:bCs/>
+        </w:rPr>
+        <w:t>:</w:t>
+      </w:r>
+    </w:p>
+    <w:p>
+      <w:r>
+        <w:t>The Health and Safety Executive (HSE) was created by the Health and Safety at Work Act of 1974 to regulate workplace safety. The HSE enforces safety regulations to enable employers to meet safety requirements to prevent accidents, injuries, and harm to the environment. The HSE has played a key role in ensuring safety in industries, construction regulations, and fire safety</w:t>
+      </w:r>
+      <w:r>
+        <w:t>.</w:t>
+      </w:r>
+    </w:p>
+    <w:p/>
+    <w:p>
+      <w:pPr>
+        <w:rPr>
+          <w:b/>
+          <w:bCs/>
+        </w:rPr>
+      </w:pPr>
+      <w:r>
+        <w:rPr>
+          <w:b/>
+          <w:bCs/>
+        </w:rPr>
+        <w:t>Powers</w:t>
+      </w:r>
+      <w:r>
+        <w:rPr>
+          <w:b/>
+          <w:bCs/>
+        </w:rPr>
+        <w:t>:</w:t>
+      </w:r>
+    </w:p>
+    <w:p>
+      <w:r>
+        <w:t>Stop and search - HSE officers can also check workplaces to verify safety regulation adherence.</w:t>
+      </w:r>
+    </w:p>
+    <w:p>
+      <w:r>
+        <w:t>Seize property - They can take control of dangerous devices or chemicals.</w:t>
+      </w:r>
+    </w:p>
+    <w:p>
+      <w:r>
+        <w:t>Fine – Failure to meet safety standards can result in fines or even prosecution of companies.</w:t>
+      </w:r>
+    </w:p>
+    <w:p>
+      <w:pPr>
+        <w:rPr>
+          <w:b/>
+          <w:bCs/>
+        </w:rPr>
+      </w:pPr>
+      <w:r>
+        <w:rPr>
+          <w:b/>
+          <w:bCs/>
+        </w:rPr>
+        <w:t>Example Case</w:t>
+      </w:r>
+      <w:r>
+        <w:rPr>
+          <w:b/>
+          <w:bCs/>
+        </w:rPr>
+        <w:t>:</w:t>
+      </w:r>
+    </w:p>
+    <w:p/>
+    <w:p>
+      <w:r>
+        <w:t>In 2019, a construction company was also fined by the HSE when one of their employees was fatally injured when a scaffold was unsafe. The company was in disregard of safety regulations, hence a criminal prosecution was carried out (HSE, 2019).</w:t>
+      </w:r>
     </w:p>
     <w:sectPr>
       <w:headerReference w:type="default" r:id="rId6"/>
@@ -1170,6 +1236,7 @@
   <w:style w:type="character" w:default="1" w:styleId="DefaultParagraphFont">
     <w:name w:val="Default Paragraph Font"/>
     <w:uiPriority w:val="1"/>
+    <w:semiHidden/>
     <w:unhideWhenUsed/>
   </w:style>
   <w:style w:type="table" w:default="1" w:styleId="TableNormal">

--- a/BTEC Business Level 3/UNIT 26/Assignment 2/Enforcement Agencies.docx
+++ b/BTEC Business Level 3/UNIT 26/Assignment 2/Enforcement Agencies.docx
@@ -4,9 +4,21 @@
   <w:body>
     <w:p>
       <w:pPr>
-        <w:pStyle w:val="Heading1"/>
+        <w:pStyle w:val="Title"/>
         <w:jc w:val="center"/>
       </w:pPr>
+    </w:p>
+    <w:p>
+      <w:pPr>
+        <w:pStyle w:val="Title"/>
+        <w:jc w:val="center"/>
+      </w:pPr>
+      <w:r>
+        <w:t>Unit 26:</w:t>
+      </w:r>
+      <w:r>
+        <w:br/>
+      </w:r>
       <w:r>
         <w:t>Enforcement Agencies</w:t>
       </w:r>
@@ -142,13 +154,48 @@
           <w:u w:val="single"/>
         </w:rPr>
       </w:pPr>
-      <w:r>
+    </w:p>
+    <w:p>
+      <w:pPr>
         <w:rPr>
           <w:b/>
           <w:bCs/>
           <w:u w:val="single"/>
         </w:rPr>
-        <w:t>Border Force</w:t>
+      </w:pPr>
+    </w:p>
+    <w:p>
+      <w:pPr>
+        <w:rPr>
+          <w:b/>
+          <w:bCs/>
+          <w:u w:val="single"/>
+        </w:rPr>
+      </w:pPr>
+    </w:p>
+    <w:p>
+      <w:pPr>
+        <w:rPr>
+          <w:b/>
+          <w:bCs/>
+          <w:u w:val="single"/>
+        </w:rPr>
+      </w:pPr>
+      <w:r>
+        <w:rPr>
+          <w:b/>
+          <w:bCs/>
+          <w:u w:val="single"/>
+        </w:rPr>
+        <w:t>Bo</w:t>
+      </w:r>
+      <w:r>
+        <w:rPr>
+          <w:b/>
+          <w:bCs/>
+          <w:u w:val="single"/>
+        </w:rPr>
+        <w:t>rder Force</w:t>
       </w:r>
     </w:p>
     <w:p>
@@ -175,206 +222,211 @@
     </w:p>
     <w:p>
       <w:r>
-        <w:t xml:space="preserve">UK Border Force was established in 2012 as part of the Home Office, replacing the UK Border Agency. It is responsible for securing the UK's borders, preventing illegal </w:t>
-      </w:r>
+        <w:t>UK Border Force was established in 2012 as part of the Home Office, replacing the UK Border Agency. It is responsible for securing the UK's borders, preventing illegal immigration, and seizing contraband such as drugs, weapons, and counterfeit goods. Officers operate at seaports, airports, and border locations to implement immigration and customs controls</w:t>
+      </w:r>
+      <w:r>
+        <w:t>.</w:t>
+      </w:r>
+    </w:p>
+    <w:p>
+      <w:pPr>
+        <w:rPr>
+          <w:b/>
+          <w:bCs/>
+        </w:rPr>
+      </w:pPr>
+      <w:r>
+        <w:rPr>
+          <w:b/>
+          <w:bCs/>
+        </w:rPr>
+        <w:t>Powers</w:t>
+      </w:r>
+      <w:r>
+        <w:rPr>
+          <w:b/>
+          <w:bCs/>
+        </w:rPr>
+        <w:t>:</w:t>
+      </w:r>
+    </w:p>
+    <w:p>
+      <w:r>
+        <w:t>Stop and search – Border Force officers can search individuals and their belongings at UK points of entry.</w:t>
+      </w:r>
+    </w:p>
+    <w:p>
+      <w:r>
+        <w:t>Seize property – They have the authority to confiscate contraband, undeclared cash, and forged documents.</w:t>
+      </w:r>
+    </w:p>
+    <w:p>
+      <w:r>
+        <w:t>Detain and arrest – The officers are entitled to detain and arrest suspected smugglers or immigration offenders.</w:t>
+      </w:r>
+    </w:p>
+    <w:p>
+      <w:pPr>
+        <w:rPr>
+          <w:b/>
+          <w:bCs/>
+        </w:rPr>
+      </w:pPr>
+      <w:r>
+        <w:rPr>
+          <w:b/>
+          <w:bCs/>
+        </w:rPr>
+        <w:t>Example Case</w:t>
+      </w:r>
+      <w:r>
+        <w:rPr>
+          <w:b/>
+          <w:bCs/>
+        </w:rPr>
+        <w:t>:</w:t>
+      </w:r>
+    </w:p>
+    <w:p>
+      <w:r>
+        <w:t xml:space="preserve"> In 2019, a small boat was intercepted in the English Channel by Border Force carrying a group of illegal migrants. This was during an increasing trend of small boat crossings, which led to increased border enforcement responses. The government has since introduced the Illegal Migration Act 2023 to address these issues more effectively</w:t>
+      </w:r>
+      <w:r>
+        <w:t>.</w:t>
+      </w:r>
+    </w:p>
+    <w:p>
+      <w:pPr>
+        <w:rPr>
+          <w:b/>
+          <w:bCs/>
+          <w:u w:val="single"/>
+        </w:rPr>
+      </w:pPr>
+      <w:r>
+        <w:rPr>
+          <w:b/>
+          <w:bCs/>
+          <w:u w:val="single"/>
+        </w:rPr>
+        <w:t>Trading Standards</w:t>
+      </w:r>
+      <w:r>
+        <w:rPr>
+          <w:b/>
+          <w:bCs/>
+          <w:u w:val="single"/>
+        </w:rPr>
+        <w:t>:</w:t>
+      </w:r>
+    </w:p>
+    <w:p>
+      <w:pPr>
+        <w:rPr>
+          <w:b/>
+          <w:bCs/>
+        </w:rPr>
+      </w:pPr>
+      <w:r>
+        <w:rPr>
+          <w:b/>
+          <w:bCs/>
+        </w:rPr>
+        <w:t>Brief History</w:t>
+      </w:r>
+      <w:r>
+        <w:rPr>
+          <w:b/>
+          <w:bCs/>
+        </w:rPr>
+        <w:t>:</w:t>
+      </w:r>
+    </w:p>
+    <w:p>
+      <w:r>
+        <w:t>Trading Standards is operated by local authorities and implements consumer protection law, fair trading, and product safety legislation. As a regulatory body under the Consumer Protection Act 1987 and the Consumer Rights Act 2015, Trading Standards officers investigate businesses that employ unfair practices such as fraud, deceptive advertising, and the sale of counterfeit goods</w:t>
+      </w:r>
+      <w:r>
+        <w:t>.</w:t>
+      </w:r>
+    </w:p>
+    <w:p>
+      <w:pPr>
+        <w:rPr>
+          <w:b/>
+          <w:bCs/>
+        </w:rPr>
+      </w:pPr>
+      <w:r>
+        <w:rPr>
+          <w:b/>
+          <w:bCs/>
+        </w:rPr>
+        <w:t>Powers</w:t>
+      </w:r>
+      <w:r>
+        <w:rPr>
+          <w:b/>
+          <w:bCs/>
+        </w:rPr>
+        <w:t>:</w:t>
+      </w:r>
+    </w:p>
+    <w:p>
+      <w:r>
+        <w:t>Stop and search – Officers can go to business premises to inspect goods and records.</w:t>
+      </w:r>
+    </w:p>
+    <w:p>
+      <w:r>
+        <w:t>Seize property – They can seize illegal or unsafe goods.</w:t>
+      </w:r>
+    </w:p>
+    <w:p>
+      <w:pPr>
+        <w:rPr>
+          <w:b/>
+          <w:bCs/>
+        </w:rPr>
+      </w:pPr>
+      <w:r>
+        <w:rPr>
+          <w:b/>
+          <w:bCs/>
+        </w:rPr>
+        <w:t>Example Case</w:t>
+      </w:r>
+      <w:r>
+        <w:rPr>
+          <w:b/>
+          <w:bCs/>
+        </w:rPr>
+        <w:t>:</w:t>
+      </w:r>
+    </w:p>
+    <w:p>
       <w:r>
         <w:lastRenderedPageBreak/>
-        <w:t>immigration, and seizing contraband such as drugs, weapons, and counterfeit goods. Officers operate at seaports, airports, and border locations to implement immigration and customs controls (Home Office, 2020).</w:t>
-      </w:r>
-    </w:p>
-    <w:p>
-      <w:pPr>
-        <w:rPr>
-          <w:b/>
-          <w:bCs/>
-        </w:rPr>
-      </w:pPr>
-      <w:r>
-        <w:rPr>
-          <w:b/>
-          <w:bCs/>
-        </w:rPr>
-        <w:t>Powers</w:t>
-      </w:r>
-      <w:r>
-        <w:rPr>
-          <w:b/>
-          <w:bCs/>
-        </w:rPr>
-        <w:t>:</w:t>
-      </w:r>
-    </w:p>
-    <w:p>
-      <w:r>
-        <w:t>Stop and search – Border Force officers can search individuals and their belongings at UK points of entry.</w:t>
-      </w:r>
-    </w:p>
-    <w:p>
-      <w:r>
-        <w:t>Seize property – They have the authority to confiscate contraband, undeclared cash, and forged documents.</w:t>
-      </w:r>
-    </w:p>
-    <w:p>
-      <w:r>
-        <w:t>Detain and arrest – The officers are entitled to detain and arrest suspected smugglers or immigration offenders.</w:t>
-      </w:r>
-    </w:p>
-    <w:p>
-      <w:pPr>
-        <w:rPr>
-          <w:b/>
-          <w:bCs/>
-        </w:rPr>
-      </w:pPr>
-      <w:r>
-        <w:rPr>
-          <w:b/>
-          <w:bCs/>
-        </w:rPr>
-        <w:t>Example Case</w:t>
-      </w:r>
-      <w:r>
-        <w:rPr>
-          <w:b/>
-          <w:bCs/>
-        </w:rPr>
-        <w:t>:</w:t>
-      </w:r>
-    </w:p>
-    <w:p>
-      <w:r>
-        <w:t xml:space="preserve"> In 2019, a small boat was intercepted in the English Channel by Border Force carrying a group of illegal migrants. This was during an increasing trend of small boat crossings, which led to increased border enforcement responses. The government has since introduced the Illegal Migration Act 2023 to address these issues more effectively (The Guardian, 2019).</w:t>
-      </w:r>
-    </w:p>
-    <w:p>
-      <w:pPr>
+        <w:t>A good example was in 2021 when Trading Standards investigated a company selling fake COVID-19 testing kits. The business falsely claimed the products had government approval, which could have caused harm to consumers. The company was fined, and the fake kits were seized</w:t>
+      </w:r>
+      <w:r>
+        <w:t>.</w:t>
+      </w:r>
+    </w:p>
+    <w:p/>
+    <w:p>
+      <w:pPr>
+        <w:rPr>
+          <w:b/>
+          <w:bCs/>
+        </w:rPr>
+      </w:pPr>
+      <w:r>
         <w:rPr>
           <w:b/>
           <w:bCs/>
           <w:u w:val="single"/>
         </w:rPr>
-      </w:pPr>
-      <w:r>
-        <w:rPr>
-          <w:b/>
-          <w:bCs/>
-          <w:u w:val="single"/>
-        </w:rPr>
-        <w:t>Trading Standards</w:t>
-      </w:r>
-      <w:r>
-        <w:rPr>
-          <w:b/>
-          <w:bCs/>
-          <w:u w:val="single"/>
-        </w:rPr>
-        <w:t>:</w:t>
-      </w:r>
-    </w:p>
-    <w:p>
-      <w:pPr>
-        <w:rPr>
-          <w:b/>
-          <w:bCs/>
-        </w:rPr>
-      </w:pPr>
-      <w:r>
-        <w:rPr>
-          <w:b/>
-          <w:bCs/>
-        </w:rPr>
-        <w:t>Brief History</w:t>
-      </w:r>
-      <w:r>
-        <w:rPr>
-          <w:b/>
-          <w:bCs/>
-        </w:rPr>
-        <w:t>:</w:t>
-      </w:r>
-    </w:p>
-    <w:p>
-      <w:r>
-        <w:t>Trading Standards is operated by local authorities and implements consumer protection law, fair trading, and product safety legislation. As a regulatory body under the Consumer Protection Act 1987 and the Consumer Rights Act 2015, Trading Standards officers investigate businesses that employ unfair practices such as fraud, deceptive advertising, and the sale of counterfeit goods (Department for Business and Trade, 2021).</w:t>
-      </w:r>
-    </w:p>
-    <w:p>
-      <w:pPr>
-        <w:rPr>
-          <w:b/>
-          <w:bCs/>
-        </w:rPr>
-      </w:pPr>
-      <w:r>
-        <w:rPr>
-          <w:b/>
-          <w:bCs/>
-        </w:rPr>
-        <w:t>Powers</w:t>
-      </w:r>
-      <w:r>
-        <w:rPr>
-          <w:b/>
-          <w:bCs/>
-        </w:rPr>
-        <w:t>:</w:t>
-      </w:r>
-    </w:p>
-    <w:p>
-      <w:r>
-        <w:t>Stop and search – Officers can go to business premises to inspect goods and records.</w:t>
-      </w:r>
-    </w:p>
-    <w:p>
-      <w:r>
-        <w:t>Seize property – They can seize illegal or unsafe goods.</w:t>
-      </w:r>
-    </w:p>
-    <w:p>
-      <w:pPr>
-        <w:rPr>
-          <w:b/>
-          <w:bCs/>
-        </w:rPr>
-      </w:pPr>
-      <w:r>
-        <w:rPr>
-          <w:b/>
-          <w:bCs/>
-        </w:rPr>
-        <w:t>Example Case</w:t>
-      </w:r>
-      <w:r>
-        <w:rPr>
-          <w:b/>
-          <w:bCs/>
-        </w:rPr>
-        <w:t>:</w:t>
-      </w:r>
-    </w:p>
-    <w:p>
-      <w:r>
-        <w:t>A good example was in 2021 when Trading Standards investigated a company selling fake COVID-19 testing kits. The business falsely claimed the products had government approval, which could have caused harm to consumers. The company was fined, and the fake kits were seized</w:t>
-      </w:r>
-      <w:r>
-        <w:t>.</w:t>
-      </w:r>
-    </w:p>
-    <w:p/>
-    <w:p>
-      <w:pPr>
-        <w:rPr>
-          <w:b/>
-          <w:bCs/>
-        </w:rPr>
-      </w:pPr>
-      <w:r>
-        <w:rPr>
-          <w:b/>
-          <w:bCs/>
-          <w:u w:val="single"/>
-        </w:rPr>
-        <w:lastRenderedPageBreak/>
         <w:t>Environmental Health [EHO]</w:t>
       </w:r>
     </w:p>
@@ -487,7 +539,82 @@
     </w:p>
     <w:p>
       <w:r>
-        <w:t>The Health and Safety Executive (HSE) was created by the Health and Safety at Work Act of 1974 to regulate workplace safety. The HSE enforces safety regulations to enable employers to meet safety requirements to prevent accidents, injuries, and harm to the environment. The HSE has played a key role in ensuring safety in industries, construction regulations, and fire safety</w:t>
+        <w:t>The Health and Safety Executive (HSE) was created by the Health and Safety at Work Act of 1974 to regulate workplace safety. The HSE enforces safety regulations to enable employers to meet safety requirements to prevent accidents, injuries, and harm to the environment. The HSE has played a key role in ensuring safety in industries, construction regulations, and fire safety.</w:t>
+      </w:r>
+    </w:p>
+    <w:p/>
+    <w:p>
+      <w:pPr>
+        <w:rPr>
+          <w:b/>
+          <w:bCs/>
+        </w:rPr>
+      </w:pPr>
+      <w:r>
+        <w:rPr>
+          <w:b/>
+          <w:bCs/>
+        </w:rPr>
+        <w:t>Powers</w:t>
+      </w:r>
+      <w:r>
+        <w:rPr>
+          <w:b/>
+          <w:bCs/>
+        </w:rPr>
+        <w:t>:</w:t>
+      </w:r>
+    </w:p>
+    <w:p>
+      <w:r>
+        <w:t>Stop and search - HSE officers can also check workplaces to verify safety regulation adherence.</w:t>
+      </w:r>
+    </w:p>
+    <w:p>
+      <w:r>
+        <w:lastRenderedPageBreak/>
+        <w:t>Seize property - They can take control of dangerous devices or chemicals.</w:t>
+      </w:r>
+    </w:p>
+    <w:p>
+      <w:r>
+        <w:t>Fine – Failure to meet safety standards can result in fines or even prosecution of companies.</w:t>
+      </w:r>
+    </w:p>
+    <w:p>
+      <w:pPr>
+        <w:rPr>
+          <w:b/>
+          <w:bCs/>
+        </w:rPr>
+      </w:pPr>
+      <w:r>
+        <w:rPr>
+          <w:b/>
+          <w:bCs/>
+        </w:rPr>
+        <w:t>Example Case</w:t>
+      </w:r>
+      <w:r>
+        <w:rPr>
+          <w:b/>
+          <w:bCs/>
+        </w:rPr>
+        <w:t>:</w:t>
+      </w:r>
+    </w:p>
+    <w:p/>
+    <w:p>
+      <w:r>
+        <w:t xml:space="preserve">In 2019, a construction company was also fined by the HSE when one of their employees was fatally injured when a scaffold was unsafe. The company was in disregard of safety </w:t>
+      </w:r>
+      <w:proofErr w:type="gramStart"/>
+      <w:r>
+        <w:t>regulations,</w:t>
+      </w:r>
+      <w:proofErr w:type="gramEnd"/>
+      <w:r>
+        <w:t xml:space="preserve"> hence a criminal prosecution was carried out</w:t>
       </w:r>
       <w:r>
         <w:t>.</w:t>
@@ -495,72 +622,379 @@
     </w:p>
     <w:p/>
     <w:p>
-      <w:pPr>
-        <w:rPr>
-          <w:b/>
-          <w:bCs/>
-        </w:rPr>
-      </w:pPr>
-      <w:r>
-        <w:rPr>
-          <w:b/>
-          <w:bCs/>
-        </w:rPr>
-        <w:t>Powers</w:t>
-      </w:r>
-      <w:r>
-        <w:rPr>
-          <w:b/>
-          <w:bCs/>
-        </w:rPr>
+      <w:r>
+        <w:rPr>
+          <w:b/>
+          <w:bCs/>
+          <w:u w:val="single"/>
+        </w:rPr>
+        <w:t>Serious Fraud Office (SFO)</w:t>
+      </w:r>
+      <w:r>
         <w:t>:</w:t>
       </w:r>
     </w:p>
     <w:p>
       <w:r>
-        <w:t>Stop and search - HSE officers can also check workplaces to verify safety regulation adherence.</w:t>
-      </w:r>
-    </w:p>
-    <w:p>
-      <w:r>
-        <w:t>Seize property - They can take control of dangerous devices or chemicals.</w:t>
-      </w:r>
-    </w:p>
-    <w:p>
-      <w:r>
-        <w:t>Fine – Failure to meet safety standards can result in fines or even prosecution of companies.</w:t>
-      </w:r>
-    </w:p>
-    <w:p>
-      <w:pPr>
-        <w:rPr>
-          <w:b/>
-          <w:bCs/>
-        </w:rPr>
-      </w:pPr>
-      <w:r>
-        <w:rPr>
-          <w:b/>
-          <w:bCs/>
-        </w:rPr>
-        <w:t>Example Case</w:t>
-      </w:r>
-      <w:r>
-        <w:rPr>
-          <w:b/>
-          <w:bCs/>
-        </w:rPr>
-        <w:t>:</w:t>
+        <w:rPr>
+          <w:b/>
+          <w:bCs/>
+        </w:rPr>
+        <w:t>Brief History:</w:t>
+      </w:r>
+      <w:r>
+        <w:br/>
+      </w:r>
+      <w:proofErr w:type="gramStart"/>
+      <w:r>
+        <w:t>In order to</w:t>
+      </w:r>
+      <w:proofErr w:type="gramEnd"/>
+      <w:r>
+        <w:t xml:space="preserve"> look into complicated financial crimes like fraud, bribery, and corruption, the Serious Fraud Office (SFO) was founded in 1987. It functions in accordance with the Bribery Act of 2010 and the Fraud Act of 2006. To combat high-level financial fraud, the SFO collaborates closely with regulatory and law enforcement organisations</w:t>
+      </w:r>
+      <w:r>
+        <w:t>.</w:t>
+      </w:r>
+      <w:r>
+        <w:br/>
+      </w:r>
+      <w:r>
+        <w:rPr>
+          <w:b/>
+          <w:bCs/>
+        </w:rPr>
+        <w:t>Powers:</w:t>
+      </w:r>
+      <w:r>
+        <w:br/>
+        <w:t>Stop and search: Business paperwork and financial information are available to investigators.</w:t>
+      </w:r>
+      <w:r>
+        <w:br/>
+        <w:t>Take property: Items connected to fraudulent activity may be seized.</w:t>
+      </w:r>
+      <w:r>
+        <w:br/>
+        <w:t>Fine: Businesses convicted of fraud may be subject to hefty fines.</w:t>
+      </w:r>
+    </w:p>
+    <w:p>
+      <w:pPr>
+        <w:rPr>
+          <w:b/>
+          <w:bCs/>
+        </w:rPr>
+      </w:pPr>
+      <w:r>
+        <w:rPr>
+          <w:b/>
+          <w:bCs/>
+        </w:rPr>
+        <w:t>Example Case:</w:t>
+      </w:r>
+    </w:p>
+    <w:p>
+      <w:r>
+        <w:t xml:space="preserve">Rolls-Royce paid £500 million in settlements in 2017 after acknowledging bribery and corruption in several nations, making it one of the largest SFO cases. The SFO's ability to combat significant corporate wrongdoing was demonstrated in this instance </w:t>
       </w:r>
     </w:p>
     <w:p/>
-    <w:p>
-      <w:r>
-        <w:t>In 2019, a construction company was also fined by the HSE when one of their employees was fatally injured when a scaffold was unsafe. The company was in disregard of safety regulations, hence a criminal prosecution was carried out (HSE, 2019).</w:t>
-      </w:r>
-    </w:p>
+    <w:p/>
+    <w:p>
+      <w:r>
+        <w:rPr>
+          <w:b/>
+          <w:bCs/>
+          <w:u w:val="single"/>
+        </w:rPr>
+        <w:t>National Crime Agency [NCA]</w:t>
+      </w:r>
+      <w:r>
+        <w:br/>
+      </w:r>
+      <w:r>
+        <w:rPr>
+          <w:b/>
+          <w:bCs/>
+        </w:rPr>
+        <w:t>Brief History:</w:t>
+      </w:r>
+    </w:p>
+    <w:p>
+      <w:pPr>
+        <w:rPr>
+          <w:b/>
+          <w:bCs/>
+        </w:rPr>
+      </w:pPr>
+      <w:r>
+        <w:t>The national Crime agency was founded in</w:t>
+      </w:r>
+      <w:r>
+        <w:t>2013 which took the place of the Serious Organised Crime Agency (SOCA). Drug trafficking, cybercrime, human trafficking, and financial crime are among the serious crimes it addresses. Working with police forces, border security, and international organisations like INTERPOL, it is frequently referred to as the "UK's FBI"</w:t>
+      </w:r>
+      <w:r>
+        <w:t>.</w:t>
+      </w:r>
+      <w:r>
+        <w:br/>
+      </w:r>
+    </w:p>
+    <w:p>
+      <w:r>
+        <w:rPr>
+          <w:b/>
+          <w:bCs/>
+        </w:rPr>
+        <w:lastRenderedPageBreak/>
+        <w:t>Powers:</w:t>
+      </w:r>
+      <w:r>
+        <w:br/>
+        <w:t>The use of stop and search procedures can help apprehend suspects of organised crime.</w:t>
+      </w:r>
+      <w:r>
+        <w:br/>
+        <w:t xml:space="preserve">Under the Proceeds of Crime Act of 2002, property can be </w:t>
+      </w:r>
+      <w:r>
+        <w:t>seized,</w:t>
+      </w:r>
+      <w:r>
+        <w:t xml:space="preserve"> and assets can be seized.</w:t>
+      </w:r>
+      <w:r>
+        <w:br/>
+        <w:t>Arrest and detain: A person who has committed a serious crime may be arrested.</w:t>
+      </w:r>
+      <w:r>
+        <w:br/>
+        <w:t>Extradition: Enables the movement of criminals from one nation to another.</w:t>
+      </w:r>
+      <w:r>
+        <w:br/>
+        <w:t>The</w:t>
+      </w:r>
+    </w:p>
+    <w:p>
+      <w:r>
+        <w:rPr>
+          <w:b/>
+          <w:bCs/>
+        </w:rPr>
+        <w:t>Example Case:</w:t>
+      </w:r>
+      <w:r>
+        <w:br/>
+        <w:t xml:space="preserve">Operation Venetic in 2020 focused on criminals who used the encrypted drug trafficking network </w:t>
+      </w:r>
+      <w:proofErr w:type="spellStart"/>
+      <w:r>
+        <w:t>EncroChat</w:t>
+      </w:r>
+      <w:proofErr w:type="spellEnd"/>
+      <w:r>
+        <w:t xml:space="preserve">. In addition to arresting more than 700 criminals, the NCA seized two tonnes of drugs, £54 million, and firearms. </w:t>
+      </w:r>
+    </w:p>
+    <w:p>
+      <w:pPr>
+        <w:rPr>
+          <w:b/>
+          <w:bCs/>
+          <w:u w:val="single"/>
+        </w:rPr>
+      </w:pPr>
+      <w:r>
+        <w:br/>
+      </w:r>
+      <w:r>
+        <w:rPr>
+          <w:b/>
+          <w:bCs/>
+          <w:u w:val="single"/>
+        </w:rPr>
+        <w:t>References:</w:t>
+      </w:r>
+    </w:p>
+    <w:p>
+      <w:r>
+        <w:t>BBC News. (2020). NCA arrests human trafficking gang members. [online] Available at: https://www.bbc.co.uk/news [Accessed 10 Feb. 2025].</w:t>
+      </w:r>
+    </w:p>
+    <w:p>
+      <w:r>
+        <w:t>BBC News. (2021). Fake COVID-19 test kits investigation by Trading Standards. [online] Available at: https://www.bbc.co.uk/news [Accessed 10 Feb. 2025].</w:t>
+      </w:r>
+    </w:p>
+    <w:p>
+      <w:r>
+        <w:t xml:space="preserve">Department for Business and Trade. (2021). Consumer Protection Regulations. [online] Available at: </w:t>
+      </w:r>
+      <w:hyperlink r:id="rId7" w:tgtFrame="_new" w:history="1">
+        <w:r>
+          <w:rPr>
+            <w:rStyle w:val="Hyperlink"/>
+            <w:u w:val="none"/>
+          </w:rPr>
+          <w:t>https://www.gov.uk</w:t>
+        </w:r>
+      </w:hyperlink>
+      <w:r>
+        <w:t xml:space="preserve"> [Accessed 10 Feb. 2025].</w:t>
+      </w:r>
+    </w:p>
+    <w:p>
+      <w:r>
+        <w:t xml:space="preserve">Financial Times. (2017). Rolls-Royce bribery scandal. [online] Available at: </w:t>
+      </w:r>
+      <w:hyperlink r:id="rId8" w:tgtFrame="_new" w:history="1">
+        <w:r>
+          <w:rPr>
+            <w:rStyle w:val="Hyperlink"/>
+            <w:u w:val="none"/>
+          </w:rPr>
+          <w:t>https://www.ft.com</w:t>
+        </w:r>
+      </w:hyperlink>
+      <w:r>
+        <w:t xml:space="preserve"> [Accessed 10 Feb. 2025].</w:t>
+      </w:r>
+    </w:p>
+    <w:p>
+      <w:r>
+        <w:t xml:space="preserve">HSE. (2019). Construction site accident investigation. [online] Available at: </w:t>
+      </w:r>
+      <w:hyperlink r:id="rId9" w:tgtFrame="_new" w:history="1">
+        <w:r>
+          <w:rPr>
+            <w:rStyle w:val="Hyperlink"/>
+            <w:u w:val="none"/>
+          </w:rPr>
+          <w:t>https://www.hse.gov.uk</w:t>
+        </w:r>
+      </w:hyperlink>
+      <w:r>
+        <w:t xml:space="preserve"> [Accessed 10 Feb. 2025].</w:t>
+      </w:r>
+    </w:p>
+    <w:p>
+      <w:r>
+        <w:t xml:space="preserve">HSE. (2022). Health and Safety at Work Act. [online] Available at: </w:t>
+      </w:r>
+      <w:hyperlink r:id="rId10" w:tgtFrame="_new" w:history="1">
+        <w:r>
+          <w:rPr>
+            <w:rStyle w:val="Hyperlink"/>
+            <w:u w:val="none"/>
+          </w:rPr>
+          <w:t>https://www.hse.gov.uk</w:t>
+        </w:r>
+      </w:hyperlink>
+      <w:r>
+        <w:t xml:space="preserve"> [Accessed 10 Feb. 2025].</w:t>
+      </w:r>
+    </w:p>
+    <w:p>
+      <w:r>
+        <w:t xml:space="preserve">Home Office. (2020). UK Border Force: Roles and Responsibilities. [online] Available at: </w:t>
+      </w:r>
+      <w:hyperlink r:id="rId11" w:tgtFrame="_new" w:history="1">
+        <w:r>
+          <w:rPr>
+            <w:rStyle w:val="Hyperlink"/>
+            <w:u w:val="none"/>
+          </w:rPr>
+          <w:t>https://www.gov.uk</w:t>
+        </w:r>
+      </w:hyperlink>
+      <w:r>
+        <w:t xml:space="preserve"> [Accessed 10 Feb. 2025].</w:t>
+      </w:r>
+    </w:p>
+    <w:p>
+      <w:r>
+        <w:t>Newburn, T. (2020). Criminology. 3rd ed. London: Routledge.</w:t>
+      </w:r>
+    </w:p>
+    <w:p>
+      <w:r>
+        <w:t xml:space="preserve">Serious Fraud Office. (2021). Fraud Act and Investigations. [online] Available at: </w:t>
+      </w:r>
+      <w:hyperlink r:id="rId12" w:tgtFrame="_new" w:history="1">
+        <w:r>
+          <w:rPr>
+            <w:rStyle w:val="Hyperlink"/>
+            <w:u w:val="none"/>
+          </w:rPr>
+          <w:t>https://www.sfo.gov.uk</w:t>
+        </w:r>
+      </w:hyperlink>
+      <w:r>
+        <w:t xml:space="preserve"> [Accessed 10 Feb. 2025].</w:t>
+      </w:r>
+    </w:p>
+    <w:p>
+      <w:r>
+        <w:t xml:space="preserve">BBC News. (2020). </w:t>
+      </w:r>
+      <w:proofErr w:type="spellStart"/>
+      <w:r>
+        <w:t>EncroChat</w:t>
+      </w:r>
+      <w:proofErr w:type="spellEnd"/>
+      <w:r>
+        <w:t>: Hundreds arrested as crime chat network cracked. [online] Available at: https://www.bbc.co.uk/news/uk-53263310 [Accessed 13 Feb. 2025].</w:t>
+      </w:r>
+    </w:p>
+    <w:p>
+      <w:pPr>
+        <w:numPr>
+          <w:ilvl w:val="0"/>
+          <w:numId w:val="1"/>
+        </w:numPr>
+      </w:pPr>
+      <w:r>
+        <w:lastRenderedPageBreak/>
+        <w:t>Home Office. (2021). National Crime Agency powers and responsibilities. [online] Available at: https://www.gov.uk/national-crime-agency [Accessed 13 Feb. 2025].</w:t>
+      </w:r>
+    </w:p>
+    <w:p>
+      <w:pPr>
+        <w:numPr>
+          <w:ilvl w:val="0"/>
+          <w:numId w:val="1"/>
+        </w:numPr>
+      </w:pPr>
+      <w:r>
+        <w:t xml:space="preserve">National Crime Agency. (2020). Our Mission and Operations. [online] Available at: </w:t>
+      </w:r>
+      <w:hyperlink r:id="rId13" w:tgtFrame="_new" w:history="1">
+        <w:r>
+          <w:rPr>
+            <w:rStyle w:val="Hyperlink"/>
+          </w:rPr>
+          <w:t>https://www.nationalcrimeagency.gov.uk</w:t>
+        </w:r>
+      </w:hyperlink>
+      <w:r>
+        <w:t xml:space="preserve"> [Accessed 13 Feb. 2025].</w:t>
+      </w:r>
+    </w:p>
+    <w:p/>
+    <w:p>
+      <w:pPr>
+        <w:rPr>
+          <w:b/>
+          <w:bCs/>
+          <w:u w:val="single"/>
+        </w:rPr>
+      </w:pPr>
+    </w:p>
+    <w:p/>
     <w:sectPr>
-      <w:headerReference w:type="default" r:id="rId6"/>
+      <w:headerReference w:type="default" r:id="rId14"/>
       <w:pgSz w:w="11906" w:h="16838"/>
       <w:pgMar w:top="1440" w:right="1440" w:bottom="1440" w:left="1440" w:header="708" w:footer="708" w:gutter="0"/>
       <w:cols w:space="708"/>
@@ -630,7 +1064,172 @@
       <w:t>Maison Roberts</w:t>
     </w:r>
   </w:p>
+  <w:p>
+    <w:pPr>
+      <w:pStyle w:val="Header"/>
+    </w:pPr>
+    <w:r>
+      <w:t>Unit 26: Enforcement Agencies</w:t>
+    </w:r>
+  </w:p>
 </w:hdr>
+</file>
+
+<file path=word/numbering.xml><?xml version="1.0" encoding="utf-8"?>
+<w:numbering xmlns:wpc="http://schemas.microsoft.com/office/word/2010/wordprocessingCanvas" xmlns:cx="http://schemas.microsoft.com/office/drawing/2014/chartex" xmlns:cx1="http://schemas.microsoft.com/office/drawing/2015/9/8/chartex" xmlns:cx2="http://schemas.microsoft.com/office/drawing/2015/10/21/chartex" xmlns:cx3="http://schemas.microsoft.com/office/drawing/2016/5/9/chartex" xmlns:cx4="http://schemas.microsoft.com/office/drawing/2016/5/10/chartex" xmlns:cx5="http://schemas.microsoft.com/office/drawing/2016/5/11/chartex" xmlns:cx6="http://schemas.microsoft.com/office/drawing/2016/5/12/chartex" xmlns:cx7="http://schemas.microsoft.com/office/drawing/2016/5/13/chartex" xmlns:cx8="http://schemas.microsoft.com/office/drawing/2016/5/14/chartex" xmlns:mc="http://schemas.openxmlformats.org/markup-compatibility/2006" xmlns:aink="http://schemas.microsoft.com/office/drawing/2016/ink" xmlns:am3d="http://schemas.microsoft.com/office/drawing/2017/model3d" xmlns:o="urn:schemas-microsoft-com:office:office" xmlns:oel="http://schemas.microsoft.com/office/2019/extlst" xmlns:r="http://schemas.openxmlformats.org/officeDocument/2006/relationships" xmlns:m="http://schemas.openxmlformats.org/officeDocument/2006/math" xmlns:v="urn:schemas-microsoft-com:vml" xmlns:wp14="http://schemas.microsoft.com/office/word/2010/wordprocessingDrawing" xmlns:wp="http://schemas.openxmlformats.org/drawingml/2006/wordprocessingDrawing" xmlns:w10="urn:schemas-microsoft-com:office:word" xmlns:w="http://schemas.openxmlformats.org/wordprocessingml/2006/main" xmlns:w14="http://schemas.microsoft.com/office/word/2010/wordml" xmlns:w15="http://schemas.microsoft.com/office/word/2012/wordml" xmlns:w16cex="http://schemas.microsoft.com/office/word/2018/wordml/cex" xmlns:w16cid="http://schemas.microsoft.com/office/word/2016/wordml/cid" xmlns:w16="http://schemas.microsoft.com/office/word/2018/wordml" xmlns:w16du="http://schemas.microsoft.com/office/word/2023/wordml/word16du" xmlns:w16sdtdh="http://schemas.microsoft.com/office/word/2020/wordml/sdtdatahash" xmlns:w16sdtfl="http://schemas.microsoft.com/office/word/2024/wordml/sdtformatlock" xmlns:w16se="http://schemas.microsoft.com/office/word/2015/wordml/symex" xmlns:wpg="http://schemas.microsoft.com/office/word/2010/wordprocessingGroup" xmlns:wpi="http://schemas.microsoft.com/office/word/2010/wordprocessingInk" xmlns:wne="http://schemas.microsoft.com/office/word/2006/wordml" xmlns:wps="http://schemas.microsoft.com/office/word/2010/wordprocessingShape" mc:Ignorable="w14 w15 w16se w16cid w16 w16cex w16sdtdh w16sdtfl w16du wp14">
+  <w:abstractNum w:abstractNumId="0" w15:restartNumberingAfterBreak="0">
+    <w:nsid w:val="39F77BFD"/>
+    <w:multiLevelType w:val="multilevel"/>
+    <w:tmpl w:val="DED40268"/>
+    <w:lvl w:ilvl="0">
+      <w:start w:val="1"/>
+      <w:numFmt w:val="bullet"/>
+      <w:lvlText w:val=""/>
+      <w:lvlJc w:val="left"/>
+      <w:pPr>
+        <w:tabs>
+          <w:tab w:val="num" w:pos="720"/>
+        </w:tabs>
+        <w:ind w:left="720" w:hanging="360"/>
+      </w:pPr>
+      <w:rPr>
+        <w:rFonts w:ascii="Symbol" w:hAnsi="Symbol" w:hint="default"/>
+        <w:sz w:val="20"/>
+      </w:rPr>
+    </w:lvl>
+    <w:lvl w:ilvl="1" w:tentative="1">
+      <w:start w:val="1"/>
+      <w:numFmt w:val="bullet"/>
+      <w:lvlText w:val="o"/>
+      <w:lvlJc w:val="left"/>
+      <w:pPr>
+        <w:tabs>
+          <w:tab w:val="num" w:pos="1440"/>
+        </w:tabs>
+        <w:ind w:left="1440" w:hanging="360"/>
+      </w:pPr>
+      <w:rPr>
+        <w:rFonts w:ascii="Courier New" w:hAnsi="Courier New" w:hint="default"/>
+        <w:sz w:val="20"/>
+      </w:rPr>
+    </w:lvl>
+    <w:lvl w:ilvl="2" w:tentative="1">
+      <w:start w:val="1"/>
+      <w:numFmt w:val="bullet"/>
+      <w:lvlText w:val=""/>
+      <w:lvlJc w:val="left"/>
+      <w:pPr>
+        <w:tabs>
+          <w:tab w:val="num" w:pos="2160"/>
+        </w:tabs>
+        <w:ind w:left="2160" w:hanging="360"/>
+      </w:pPr>
+      <w:rPr>
+        <w:rFonts w:ascii="Wingdings" w:hAnsi="Wingdings" w:hint="default"/>
+        <w:sz w:val="20"/>
+      </w:rPr>
+    </w:lvl>
+    <w:lvl w:ilvl="3" w:tentative="1">
+      <w:start w:val="1"/>
+      <w:numFmt w:val="bullet"/>
+      <w:lvlText w:val=""/>
+      <w:lvlJc w:val="left"/>
+      <w:pPr>
+        <w:tabs>
+          <w:tab w:val="num" w:pos="2880"/>
+        </w:tabs>
+        <w:ind w:left="2880" w:hanging="360"/>
+      </w:pPr>
+      <w:rPr>
+        <w:rFonts w:ascii="Wingdings" w:hAnsi="Wingdings" w:hint="default"/>
+        <w:sz w:val="20"/>
+      </w:rPr>
+    </w:lvl>
+    <w:lvl w:ilvl="4" w:tentative="1">
+      <w:start w:val="1"/>
+      <w:numFmt w:val="bullet"/>
+      <w:lvlText w:val=""/>
+      <w:lvlJc w:val="left"/>
+      <w:pPr>
+        <w:tabs>
+          <w:tab w:val="num" w:pos="3600"/>
+        </w:tabs>
+        <w:ind w:left="3600" w:hanging="360"/>
+      </w:pPr>
+      <w:rPr>
+        <w:rFonts w:ascii="Wingdings" w:hAnsi="Wingdings" w:hint="default"/>
+        <w:sz w:val="20"/>
+      </w:rPr>
+    </w:lvl>
+    <w:lvl w:ilvl="5" w:tentative="1">
+      <w:start w:val="1"/>
+      <w:numFmt w:val="bullet"/>
+      <w:lvlText w:val=""/>
+      <w:lvlJc w:val="left"/>
+      <w:pPr>
+        <w:tabs>
+          <w:tab w:val="num" w:pos="4320"/>
+        </w:tabs>
+        <w:ind w:left="4320" w:hanging="360"/>
+      </w:pPr>
+      <w:rPr>
+        <w:rFonts w:ascii="Wingdings" w:hAnsi="Wingdings" w:hint="default"/>
+        <w:sz w:val="20"/>
+      </w:rPr>
+    </w:lvl>
+    <w:lvl w:ilvl="6" w:tentative="1">
+      <w:start w:val="1"/>
+      <w:numFmt w:val="bullet"/>
+      <w:lvlText w:val=""/>
+      <w:lvlJc w:val="left"/>
+      <w:pPr>
+        <w:tabs>
+          <w:tab w:val="num" w:pos="5040"/>
+        </w:tabs>
+        <w:ind w:left="5040" w:hanging="360"/>
+      </w:pPr>
+      <w:rPr>
+        <w:rFonts w:ascii="Wingdings" w:hAnsi="Wingdings" w:hint="default"/>
+        <w:sz w:val="20"/>
+      </w:rPr>
+    </w:lvl>
+    <w:lvl w:ilvl="7" w:tentative="1">
+      <w:start w:val="1"/>
+      <w:numFmt w:val="bullet"/>
+      <w:lvlText w:val=""/>
+      <w:lvlJc w:val="left"/>
+      <w:pPr>
+        <w:tabs>
+          <w:tab w:val="num" w:pos="5760"/>
+        </w:tabs>
+        <w:ind w:left="5760" w:hanging="360"/>
+      </w:pPr>
+      <w:rPr>
+        <w:rFonts w:ascii="Wingdings" w:hAnsi="Wingdings" w:hint="default"/>
+        <w:sz w:val="20"/>
+      </w:rPr>
+    </w:lvl>
+    <w:lvl w:ilvl="8" w:tentative="1">
+      <w:start w:val="1"/>
+      <w:numFmt w:val="bullet"/>
+      <w:lvlText w:val=""/>
+      <w:lvlJc w:val="left"/>
+      <w:pPr>
+        <w:tabs>
+          <w:tab w:val="num" w:pos="6480"/>
+        </w:tabs>
+        <w:ind w:left="6480" w:hanging="360"/>
+      </w:pPr>
+      <w:rPr>
+        <w:rFonts w:ascii="Wingdings" w:hAnsi="Wingdings" w:hint="default"/>
+        <w:sz w:val="20"/>
+      </w:rPr>
+    </w:lvl>
+  </w:abstractNum>
+  <w:num w:numId="1" w16cid:durableId="1381175968">
+    <w:abstractNumId w:val="0"/>
+  </w:num>
+</w:numbering>
 </file>
 
 <file path=word/styles.xml><?xml version="1.0" encoding="utf-8"?>
@@ -1594,6 +2193,29 @@
     <w:uiPriority w:val="99"/>
     <w:rsid w:val="00F21005"/>
   </w:style>
+  <w:style w:type="character" w:styleId="Hyperlink">
+    <w:name w:val="Hyperlink"/>
+    <w:basedOn w:val="DefaultParagraphFont"/>
+    <w:uiPriority w:val="99"/>
+    <w:unhideWhenUsed/>
+    <w:rsid w:val="00B66A1E"/>
+    <w:rPr>
+      <w:color w:val="467886" w:themeColor="hyperlink"/>
+      <w:u w:val="single"/>
+    </w:rPr>
+  </w:style>
+  <w:style w:type="character" w:styleId="UnresolvedMention">
+    <w:name w:val="Unresolved Mention"/>
+    <w:basedOn w:val="DefaultParagraphFont"/>
+    <w:uiPriority w:val="99"/>
+    <w:semiHidden/>
+    <w:unhideWhenUsed/>
+    <w:rsid w:val="00B66A1E"/>
+    <w:rPr>
+      <w:color w:val="605E5C"/>
+      <w:shd w:val="clear" w:color="auto" w:fill="E1DFDD"/>
+    </w:rPr>
+  </w:style>
 </w:styles>
 </file>
 
